--- a/src/main/resources/代码生成器使用说明.docx
+++ b/src/main/resources/代码生成器使用说明.docx
@@ -24,6 +24,7 @@
     <w:p>
       <w:pPr>
         <w:numPr>
+          <w:ilvl w:val="0"/>
           <w:numId w:val="0"/>
         </w:numPr>
         <w:rPr>
@@ -77,6 +78,7 @@
     <w:p>
       <w:pPr>
         <w:numPr>
+          <w:ilvl w:val="0"/>
           <w:numId w:val="0"/>
         </w:numPr>
         <w:rPr>
@@ -114,32 +116,15 @@
           <w:highlight w:val="white"/>
           <w:lang w:val="en-US" w:eastAsia="zh-CN"/>
         </w:rPr>
-        <w:t>Java类的最后一级包目录（在</w:t>
-      </w:r>
-      <w:r>
-        <w:rPr>
-          <w:rFonts w:hint="eastAsia" w:ascii="Consolas" w:hAnsi="Consolas" w:eastAsia="宋体"/>
-          <w:color w:val="000000"/>
-          <w:sz w:val="24"/>
-          <w:highlight w:val="white"/>
-          <w:lang w:val="en-US" w:eastAsia="zh-CN"/>
-        </w:rPr>
-        <w:t>dao、service、controller、entity之后</w:t>
-      </w:r>
-      <w:r>
-        <w:rPr>
-          <w:rFonts w:hint="eastAsia" w:ascii="Consolas" w:hAnsi="Consolas" w:eastAsia="宋体"/>
-          <w:color w:val="000000"/>
-          <w:sz w:val="24"/>
-          <w:highlight w:val="white"/>
-          <w:lang w:val="en-US" w:eastAsia="zh-CN"/>
-        </w:rPr>
-        <w:t>）</w:t>
-      </w:r>
-    </w:p>
-    <w:p>
-      <w:pPr>
-        <w:numPr>
+        <w:t>Java类的最后一级包目录（在dao、service、controller、entity之后）</w:t>
+      </w:r>
+      <w:bookmarkStart w:id="0" w:name="_GoBack"/>
+      <w:bookmarkEnd w:id="0"/>
+    </w:p>
+    <w:p>
+      <w:pPr>
+        <w:numPr>
+          <w:ilvl w:val="0"/>
           <w:numId w:val="0"/>
         </w:numPr>
         <w:rPr>
@@ -173,6 +158,7 @@
     <w:p>
       <w:pPr>
         <w:numPr>
+          <w:ilvl w:val="0"/>
           <w:numId w:val="0"/>
         </w:numPr>
         <w:rPr>
@@ -206,6 +192,7 @@
     <w:p>
       <w:pPr>
         <w:numPr>
+          <w:ilvl w:val="0"/>
           <w:numId w:val="0"/>
         </w:numPr>
         <w:rPr>
@@ -234,6 +221,64 @@
           <w:lang w:eastAsia="zh-CN"/>
         </w:rPr>
         <w:t>：数据库名</w:t>
+      </w:r>
+    </w:p>
+    <w:p>
+      <w:pPr>
+        <w:numPr>
+          <w:ilvl w:val="0"/>
+          <w:numId w:val="0"/>
+        </w:numPr>
+        <w:rPr>
+          <w:rFonts w:hint="eastAsia" w:ascii="Consolas" w:hAnsi="Consolas" w:eastAsia="宋体"/>
+          <w:color w:val="000000"/>
+          <w:sz w:val="24"/>
+          <w:highlight w:val="white"/>
+          <w:lang w:eastAsia="zh-CN"/>
+        </w:rPr>
+      </w:pPr>
+      <w:r>
+        <w:drawing>
+          <wp:inline distT="0" distB="0" distL="114300" distR="114300">
+            <wp:extent cx="5269230" cy="2059305"/>
+            <wp:effectExtent l="0" t="0" r="7620" b="17145"/>
+            <wp:docPr id="3" name="图片 1"/>
+            <wp:cNvGraphicFramePr>
+              <a:graphicFrameLocks xmlns:a="http://schemas.openxmlformats.org/drawingml/2006/main" noChangeAspect="1"/>
+            </wp:cNvGraphicFramePr>
+            <a:graphic xmlns:a="http://schemas.openxmlformats.org/drawingml/2006/main">
+              <a:graphicData uri="http://schemas.openxmlformats.org/drawingml/2006/picture">
+                <pic:pic xmlns:pic="http://schemas.openxmlformats.org/drawingml/2006/picture">
+                  <pic:nvPicPr>
+                    <pic:cNvPr id="3" name="图片 1"/>
+                    <pic:cNvPicPr>
+                      <a:picLocks noChangeAspect="1"/>
+                    </pic:cNvPicPr>
+                  </pic:nvPicPr>
+                  <pic:blipFill>
+                    <a:blip r:embed="rId4"/>
+                    <a:stretch>
+                      <a:fillRect/>
+                    </a:stretch>
+                  </pic:blipFill>
+                  <pic:spPr>
+                    <a:xfrm>
+                      <a:off x="0" y="0"/>
+                      <a:ext cx="5269230" cy="2059305"/>
+                    </a:xfrm>
+                    <a:prstGeom prst="rect">
+                      <a:avLst/>
+                    </a:prstGeom>
+                    <a:noFill/>
+                    <a:ln w="9525">
+                      <a:noFill/>
+                    </a:ln>
+                  </pic:spPr>
+                </pic:pic>
+              </a:graphicData>
+            </a:graphic>
+          </wp:inline>
+        </w:drawing>
       </w:r>
     </w:p>
     <w:p>
@@ -299,7 +344,7 @@
                     </pic:cNvPicPr>
                   </pic:nvPicPr>
                   <pic:blipFill>
-                    <a:blip r:embed="rId4"/>
+                    <a:blip r:embed="rId5"/>
                     <a:stretch>
                       <a:fillRect/>
                     </a:stretch>
@@ -327,6 +372,7 @@
     <w:p>
       <w:pPr>
         <w:numPr>
+          <w:ilvl w:val="0"/>
           <w:numId w:val="0"/>
         </w:numPr>
         <w:ind w:leftChars="0"/>
@@ -371,6 +417,7 @@
     <w:p>
       <w:pPr>
         <w:numPr>
+          <w:ilvl w:val="0"/>
           <w:numId w:val="0"/>
         </w:numPr>
         <w:ind w:leftChars="0"/>
@@ -496,7 +543,7 @@
                     </pic:cNvPicPr>
                   </pic:nvPicPr>
                   <pic:blipFill>
-                    <a:blip r:embed="rId5"/>
+                    <a:blip r:embed="rId6"/>
                     <a:stretch>
                       <a:fillRect/>
                     </a:stretch>
@@ -524,6 +571,7 @@
     <w:p>
       <w:pPr>
         <w:numPr>
+          <w:ilvl w:val="0"/>
           <w:numId w:val="0"/>
         </w:numPr>
         <w:ind w:leftChars="0"/>
@@ -535,8 +583,6 @@
           <w:lang w:val="en-US" w:eastAsia="zh-CN"/>
         </w:rPr>
       </w:pPr>
-      <w:bookmarkStart w:id="0" w:name="_GoBack"/>
-      <w:bookmarkEnd w:id="0"/>
     </w:p>
     <w:sectPr>
       <w:pgSz w:w="11906" w:h="16838"/>

--- a/src/main/resources/代码生成器使用说明.docx
+++ b/src/main/resources/代码生成器使用说明.docx
@@ -118,8 +118,6 @@
         </w:rPr>
         <w:t>Java类的最后一级包目录（在dao、service、controller、entity之后）</w:t>
       </w:r>
-      <w:bookmarkStart w:id="0" w:name="_GoBack"/>
-      <w:bookmarkEnd w:id="0"/>
     </w:p>
     <w:p>
       <w:pPr>
@@ -461,7 +459,7 @@
       </w:r>
       <w:r>
         <w:rPr>
-          <w:rStyle w:val="3"/>
+          <w:rStyle w:val="4"/>
           <w:rFonts w:hint="eastAsia" w:ascii="Consolas" w:hAnsi="Consolas" w:eastAsia="宋体"/>
           <w:sz w:val="24"/>
           <w:highlight w:val="white"/>
@@ -572,17 +570,87 @@
       <w:pPr>
         <w:numPr>
           <w:ilvl w:val="0"/>
+          <w:numId w:val="1"/>
+        </w:numPr>
+        <w:ind w:left="0" w:leftChars="0" w:firstLine="0" w:firstLineChars="0"/>
+        <w:rPr>
+          <w:rFonts w:hint="eastAsia" w:ascii="Consolas" w:hAnsi="Consolas" w:eastAsia="宋体"/>
+          <w:color w:val="000000"/>
+          <w:sz w:val="24"/>
+          <w:highlight w:val="white"/>
+          <w:lang w:val="en-US" w:eastAsia="zh-CN"/>
+        </w:rPr>
+      </w:pPr>
+      <w:r>
+        <w:rPr>
+          <w:rFonts w:hint="eastAsia" w:ascii="Consolas" w:hAnsi="Consolas" w:eastAsia="宋体"/>
+          <w:color w:val="000000"/>
+          <w:sz w:val="24"/>
+          <w:highlight w:val="white"/>
+          <w:lang w:val="en-US" w:eastAsia="zh-CN"/>
+        </w:rPr>
+        <w:t>解压文件，把生成的页面和实体类复制到对应包目录下；打开生成的txt文件，把生成的进入系统主页链接复制添加到系统功能菜单中。</w:t>
+      </w:r>
+    </w:p>
+    <w:p>
+      <w:pPr>
+        <w:numPr>
           <w:numId w:val="0"/>
         </w:numPr>
         <w:ind w:leftChars="0"/>
         <w:rPr>
-          <w:rFonts w:hint="eastAsia" w:ascii="Consolas" w:hAnsi="Consolas" w:eastAsia="宋体"/>
-          <w:color w:val="000000"/>
-          <w:sz w:val="24"/>
-          <w:highlight w:val="white"/>
-          <w:lang w:val="en-US" w:eastAsia="zh-CN"/>
-        </w:rPr>
-      </w:pPr>
+          <w:rFonts w:hint="default" w:ascii="Consolas" w:hAnsi="Consolas" w:eastAsia="宋体"/>
+          <w:color w:val="000000"/>
+          <w:sz w:val="24"/>
+          <w:highlight w:val="white"/>
+          <w:lang w:val="en-US" w:eastAsia="zh-CN"/>
+        </w:rPr>
+      </w:pPr>
+      <w:r>
+        <w:drawing>
+          <wp:inline distT="0" distB="0" distL="114300" distR="114300">
+            <wp:extent cx="3924300" cy="1057275"/>
+            <wp:effectExtent l="0" t="0" r="0" b="9525"/>
+            <wp:docPr id="4" name="图片 1"/>
+            <wp:cNvGraphicFramePr>
+              <a:graphicFrameLocks xmlns:a="http://schemas.openxmlformats.org/drawingml/2006/main" noChangeAspect="1"/>
+            </wp:cNvGraphicFramePr>
+            <a:graphic xmlns:a="http://schemas.openxmlformats.org/drawingml/2006/main">
+              <a:graphicData uri="http://schemas.openxmlformats.org/drawingml/2006/picture">
+                <pic:pic xmlns:pic="http://schemas.openxmlformats.org/drawingml/2006/picture">
+                  <pic:nvPicPr>
+                    <pic:cNvPr id="4" name="图片 1"/>
+                    <pic:cNvPicPr>
+                      <a:picLocks noChangeAspect="1"/>
+                    </pic:cNvPicPr>
+                  </pic:nvPicPr>
+                  <pic:blipFill>
+                    <a:blip r:embed="rId7"/>
+                    <a:stretch>
+                      <a:fillRect/>
+                    </a:stretch>
+                  </pic:blipFill>
+                  <pic:spPr>
+                    <a:xfrm>
+                      <a:off x="0" y="0"/>
+                      <a:ext cx="3924300" cy="1057275"/>
+                    </a:xfrm>
+                    <a:prstGeom prst="rect">
+                      <a:avLst/>
+                    </a:prstGeom>
+                    <a:noFill/>
+                    <a:ln>
+                      <a:noFill/>
+                    </a:ln>
+                  </pic:spPr>
+                </pic:pic>
+              </a:graphicData>
+            </a:graphic>
+          </wp:inline>
+        </w:drawing>
+      </w:r>
+      <w:bookmarkStart w:id="0" w:name="_GoBack"/>
+      <w:bookmarkEnd w:id="0"/>
     </w:p>
     <w:sectPr>
       <w:pgSz w:w="11906" w:h="16838"/>
@@ -713,7 +781,7 @@
     <w:lsdException w:unhideWhenUsed="0" w:uiPriority="0" w:semiHidden="0" w:name="Body Text Indent 2"/>
     <w:lsdException w:unhideWhenUsed="0" w:uiPriority="0" w:semiHidden="0" w:name="Body Text Indent 3"/>
     <w:lsdException w:unhideWhenUsed="0" w:uiPriority="0" w:semiHidden="0" w:name="Block Text"/>
-    <w:lsdException w:unhideWhenUsed="0" w:uiPriority="0" w:semiHidden="0" w:name="Hyperlink"/>
+    <w:lsdException w:qFormat="1" w:unhideWhenUsed="0" w:uiPriority="0" w:semiHidden="0" w:name="Hyperlink"/>
     <w:lsdException w:unhideWhenUsed="0" w:uiPriority="0" w:semiHidden="0" w:name="FollowedHyperlink"/>
     <w:lsdException w:qFormat="1" w:unhideWhenUsed="0" w:uiPriority="0" w:semiHidden="0" w:name="Strong"/>
     <w:lsdException w:qFormat="1" w:unhideWhenUsed="0" w:uiPriority="0" w:semiHidden="0" w:name="Emphasis"/>
@@ -893,12 +961,12 @@
       <w:lang w:val="en-US" w:eastAsia="zh-CN" w:bidi="ar-SA"/>
     </w:rPr>
   </w:style>
-  <w:style w:type="character" w:default="1" w:styleId="2">
+  <w:style w:type="character" w:default="1" w:styleId="3">
     <w:name w:val="Default Paragraph Font"/>
     <w:semiHidden/>
     <w:uiPriority w:val="0"/>
   </w:style>
-  <w:style w:type="table" w:default="1" w:styleId="4">
+  <w:style w:type="table" w:default="1" w:styleId="2">
     <w:name w:val="Normal Table"/>
     <w:semiHidden/>
     <w:uiPriority w:val="0"/>
@@ -912,9 +980,10 @@
       </w:tblCellMar>
     </w:tblPr>
   </w:style>
-  <w:style w:type="character" w:styleId="3">
+  <w:style w:type="character" w:styleId="4">
     <w:name w:val="Hyperlink"/>
-    <w:basedOn w:val="2"/>
+    <w:basedOn w:val="3"/>
+    <w:qFormat/>
     <w:uiPriority w:val="0"/>
     <w:rPr>
       <w:color w:val="0000FF"/>
